--- a/Day 19 - 10-11-2025 -Spring boot - Spring JPA Data with Mongo Db and MySQL.docx
+++ b/Day 19 - 10-11-2025 -Spring boot - Spring JPA Data with Mongo Db and MySQL.docx
@@ -130,7 +130,23 @@
           <w:sz w:val="32"/>
           <w:szCs w:val="32"/>
         </w:rPr>
-        <w:t xml:space="preserve"> which is base upon core JPA which support ORM features. </w:t>
+        <w:t xml:space="preserve"> which is </w:t>
+      </w:r>
+      <w:proofErr w:type="spellStart"/>
+      <w:r>
+        <w:rPr>
+          <w:sz w:val="32"/>
+          <w:szCs w:val="32"/>
+        </w:rPr>
+        <w:t>base</w:t>
+      </w:r>
+      <w:proofErr w:type="spellEnd"/>
+      <w:r>
+        <w:rPr>
+          <w:sz w:val="32"/>
+          <w:szCs w:val="32"/>
+        </w:rPr>
+        <w:t xml:space="preserve"> upon core JPA which support ORM features. </w:t>
       </w:r>
     </w:p>
     <w:p>
@@ -145,7 +161,23 @@
           <w:sz w:val="32"/>
           <w:szCs w:val="32"/>
         </w:rPr>
-        <w:t xml:space="preserve">Spring JPA provided two core interfaces ie </w:t>
+        <w:t xml:space="preserve">Spring JPA provided two core interfaces </w:t>
+      </w:r>
+      <w:proofErr w:type="spellStart"/>
+      <w:r>
+        <w:rPr>
+          <w:sz w:val="32"/>
+          <w:szCs w:val="32"/>
+        </w:rPr>
+        <w:t>ie</w:t>
+      </w:r>
+      <w:proofErr w:type="spellEnd"/>
+      <w:r>
+        <w:rPr>
+          <w:sz w:val="32"/>
+          <w:szCs w:val="32"/>
+        </w:rPr>
+        <w:t xml:space="preserve"> </w:t>
       </w:r>
     </w:p>
     <w:p>
@@ -155,12 +187,37 @@
           <w:szCs w:val="32"/>
         </w:rPr>
       </w:pPr>
-      <w:r>
-        <w:rPr>
-          <w:sz w:val="32"/>
-          <w:szCs w:val="32"/>
-        </w:rPr>
-        <w:t xml:space="preserve">CrudRepository as well as JpaRepository. These interfaces base upon java 8 features. Which internally provided the default Crud Operation for Entity class. </w:t>
+      <w:proofErr w:type="spellStart"/>
+      <w:r>
+        <w:rPr>
+          <w:sz w:val="32"/>
+          <w:szCs w:val="32"/>
+        </w:rPr>
+        <w:t>CrudRepository</w:t>
+      </w:r>
+      <w:proofErr w:type="spellEnd"/>
+      <w:r>
+        <w:rPr>
+          <w:sz w:val="32"/>
+          <w:szCs w:val="32"/>
+        </w:rPr>
+        <w:t xml:space="preserve"> as well as </w:t>
+      </w:r>
+      <w:proofErr w:type="spellStart"/>
+      <w:r>
+        <w:rPr>
+          <w:sz w:val="32"/>
+          <w:szCs w:val="32"/>
+        </w:rPr>
+        <w:t>JpaRepository</w:t>
+      </w:r>
+      <w:proofErr w:type="spellEnd"/>
+      <w:r>
+        <w:rPr>
+          <w:sz w:val="32"/>
+          <w:szCs w:val="32"/>
+        </w:rPr>
+        <w:t xml:space="preserve">. These interfaces base upon java 8 features. Which internally provided the default Crud Operation for Entity class. </w:t>
       </w:r>
     </w:p>
     <w:p>
@@ -190,8 +247,25 @@
           <w:sz w:val="32"/>
           <w:szCs w:val="32"/>
         </w:rPr>
-        <w:t xml:space="preserve">interface ProductDao extends </w:t>
-      </w:r>
+        <w:t xml:space="preserve">interface </w:t>
+      </w:r>
+      <w:proofErr w:type="spellStart"/>
+      <w:r>
+        <w:rPr>
+          <w:sz w:val="32"/>
+          <w:szCs w:val="32"/>
+        </w:rPr>
+        <w:t>ProductDao</w:t>
+      </w:r>
+      <w:proofErr w:type="spellEnd"/>
+      <w:r>
+        <w:rPr>
+          <w:sz w:val="32"/>
+          <w:szCs w:val="32"/>
+        </w:rPr>
+        <w:t xml:space="preserve"> extends </w:t>
+      </w:r>
+      <w:proofErr w:type="spellStart"/>
       <w:r>
         <w:rPr>
           <w:sz w:val="32"/>
@@ -200,6 +274,7 @@
         </w:rPr>
         <w:t>JpaRepository</w:t>
       </w:r>
+      <w:proofErr w:type="spellEnd"/>
       <w:r>
         <w:rPr>
           <w:sz w:val="32"/>
@@ -207,6 +282,8 @@
         </w:rPr>
         <w:t>&lt;</w:t>
       </w:r>
+      <w:proofErr w:type="spellStart"/>
+      <w:proofErr w:type="gramStart"/>
       <w:r>
         <w:rPr>
           <w:color w:val="EE0000"/>
@@ -215,6 +292,7 @@
         </w:rPr>
         <w:t>PojoClassName,PrimaryColumnDataType</w:t>
       </w:r>
+      <w:proofErr w:type="spellEnd"/>
       <w:r>
         <w:rPr>
           <w:sz w:val="32"/>
@@ -222,6 +300,7 @@
         </w:rPr>
         <w:t>&gt;{</w:t>
       </w:r>
+      <w:proofErr w:type="gramEnd"/>
     </w:p>
     <w:p>
       <w:pPr>
@@ -311,6 +390,7 @@
           <w:szCs w:val="32"/>
         </w:rPr>
       </w:pPr>
+      <w:proofErr w:type="spellStart"/>
       <w:r>
         <w:rPr>
           <w:b/>
@@ -320,6 +400,7 @@
         </w:rPr>
         <w:t>ProductResAPIUsingSpringData</w:t>
       </w:r>
+      <w:proofErr w:type="spellEnd"/>
     </w:p>
     <w:p>
       <w:pPr>
@@ -392,7 +473,27 @@
           <w:sz w:val="32"/>
           <w:szCs w:val="32"/>
         </w:rPr>
-        <w:t xml:space="preserve"> jpa starter </w:t>
+        <w:t xml:space="preserve"> </w:t>
+      </w:r>
+      <w:proofErr w:type="spellStart"/>
+      <w:r>
+        <w:rPr>
+          <w:b/>
+          <w:bCs/>
+          <w:sz w:val="32"/>
+          <w:szCs w:val="32"/>
+        </w:rPr>
+        <w:t>jpa</w:t>
+      </w:r>
+      <w:proofErr w:type="spellEnd"/>
+      <w:r>
+        <w:rPr>
+          <w:b/>
+          <w:bCs/>
+          <w:sz w:val="32"/>
+          <w:szCs w:val="32"/>
+        </w:rPr>
+        <w:t xml:space="preserve"> starter </w:t>
       </w:r>
     </w:p>
     <w:p>
@@ -508,6 +609,412 @@
         <w:rPr>
           <w:b/>
           <w:bCs/>
+          <w:sz w:val="32"/>
+          <w:szCs w:val="32"/>
+        </w:rPr>
+      </w:pPr>
+    </w:p>
+    <w:p>
+      <w:pPr>
+        <w:rPr>
+          <w:sz w:val="32"/>
+          <w:szCs w:val="32"/>
+        </w:rPr>
+      </w:pPr>
+      <w:r>
+        <w:rPr>
+          <w:b/>
+          <w:bCs/>
+          <w:sz w:val="32"/>
+          <w:szCs w:val="32"/>
+        </w:rPr>
+        <w:t xml:space="preserve">MySQL with </w:t>
+      </w:r>
+      <w:proofErr w:type="gramStart"/>
+      <w:r>
+        <w:rPr>
+          <w:b/>
+          <w:bCs/>
+          <w:sz w:val="32"/>
+          <w:szCs w:val="32"/>
+        </w:rPr>
+        <w:t>relationship :</w:t>
+      </w:r>
+      <w:proofErr w:type="gramEnd"/>
+      <w:r>
+        <w:rPr>
+          <w:b/>
+          <w:bCs/>
+          <w:sz w:val="32"/>
+          <w:szCs w:val="32"/>
+        </w:rPr>
+        <w:t xml:space="preserve"> </w:t>
+      </w:r>
+    </w:p>
+    <w:p>
+      <w:pPr>
+        <w:rPr>
+          <w:sz w:val="32"/>
+          <w:szCs w:val="32"/>
+        </w:rPr>
+      </w:pPr>
+      <w:r>
+        <w:rPr>
+          <w:sz w:val="32"/>
+          <w:szCs w:val="32"/>
+        </w:rPr>
+        <w:t xml:space="preserve">One to many </w:t>
+      </w:r>
+    </w:p>
+    <w:p>
+      <w:pPr>
+        <w:rPr>
+          <w:sz w:val="32"/>
+          <w:szCs w:val="32"/>
+        </w:rPr>
+      </w:pPr>
+      <w:r>
+        <w:rPr>
+          <w:sz w:val="32"/>
+          <w:szCs w:val="32"/>
+        </w:rPr>
+        <w:t>-</w:t>
+      </w:r>
+      <w:r>
+        <w:rPr>
+          <w:sz w:val="32"/>
+          <w:szCs w:val="32"/>
+        </w:rPr>
+        <w:sym w:font="Wingdings" w:char="F0E0"/>
+      </w:r>
+      <w:r>
+        <w:rPr>
+          <w:sz w:val="32"/>
+          <w:szCs w:val="32"/>
+        </w:rPr>
+        <w:t xml:space="preserve">Product (Pid) pk, </w:t>
+      </w:r>
+      <w:proofErr w:type="spellStart"/>
+      <w:r>
+        <w:rPr>
+          <w:sz w:val="32"/>
+          <w:szCs w:val="32"/>
+        </w:rPr>
+        <w:t>pname</w:t>
+      </w:r>
+      <w:proofErr w:type="spellEnd"/>
+      <w:r>
+        <w:rPr>
+          <w:sz w:val="32"/>
+          <w:szCs w:val="32"/>
+        </w:rPr>
+        <w:t xml:space="preserve">, price, qty </w:t>
+      </w:r>
+    </w:p>
+    <w:p>
+      <w:pPr>
+        <w:rPr>
+          <w:sz w:val="32"/>
+          <w:szCs w:val="32"/>
+        </w:rPr>
+      </w:pPr>
+      <w:r>
+        <w:rPr>
+          <w:sz w:val="32"/>
+          <w:szCs w:val="32"/>
+        </w:rPr>
+        <w:sym w:font="Wingdings" w:char="F0E0"/>
+      </w:r>
+      <w:r>
+        <w:rPr>
+          <w:sz w:val="32"/>
+          <w:szCs w:val="32"/>
+        </w:rPr>
+        <w:t>Orders (</w:t>
+      </w:r>
+      <w:proofErr w:type="spellStart"/>
+      <w:r>
+        <w:rPr>
+          <w:sz w:val="32"/>
+          <w:szCs w:val="32"/>
+        </w:rPr>
+        <w:t>Oid</w:t>
+      </w:r>
+      <w:proofErr w:type="spellEnd"/>
+      <w:r>
+        <w:rPr>
+          <w:sz w:val="32"/>
+          <w:szCs w:val="32"/>
+        </w:rPr>
+        <w:t xml:space="preserve">) pk with auto increment, </w:t>
+      </w:r>
+      <w:proofErr w:type="spellStart"/>
+      <w:proofErr w:type="gramStart"/>
+      <w:r>
+        <w:rPr>
+          <w:sz w:val="32"/>
+          <w:szCs w:val="32"/>
+        </w:rPr>
+        <w:t>pid</w:t>
+      </w:r>
+      <w:proofErr w:type="spellEnd"/>
+      <w:r>
+        <w:rPr>
+          <w:sz w:val="32"/>
+          <w:szCs w:val="32"/>
+        </w:rPr>
+        <w:t>(</w:t>
+      </w:r>
+      <w:proofErr w:type="gramEnd"/>
+      <w:r>
+        <w:rPr>
+          <w:sz w:val="32"/>
+          <w:szCs w:val="32"/>
+        </w:rPr>
+        <w:t xml:space="preserve">PK), qty, </w:t>
+      </w:r>
+      <w:proofErr w:type="spellStart"/>
+      <w:r>
+        <w:rPr>
+          <w:sz w:val="32"/>
+          <w:szCs w:val="32"/>
+        </w:rPr>
+        <w:t>orderdatetime</w:t>
+      </w:r>
+      <w:proofErr w:type="spellEnd"/>
+      <w:r>
+        <w:rPr>
+          <w:sz w:val="32"/>
+          <w:szCs w:val="32"/>
+        </w:rPr>
+        <w:t xml:space="preserve"> etc </w:t>
+      </w:r>
+    </w:p>
+    <w:p>
+      <w:pPr>
+        <w:rPr>
+          <w:sz w:val="32"/>
+          <w:szCs w:val="32"/>
+        </w:rPr>
+      </w:pPr>
+      <w:r>
+        <w:rPr>
+          <w:sz w:val="32"/>
+          <w:szCs w:val="32"/>
+        </w:rPr>
+        <w:t xml:space="preserve">One product we can place many orders. </w:t>
+      </w:r>
+    </w:p>
+    <w:p>
+      <w:pPr>
+        <w:rPr>
+          <w:sz w:val="32"/>
+          <w:szCs w:val="32"/>
+        </w:rPr>
+      </w:pPr>
+      <w:r>
+        <w:rPr>
+          <w:sz w:val="32"/>
+          <w:szCs w:val="32"/>
+        </w:rPr>
+        <w:t xml:space="preserve">ORM or Spring </w:t>
+      </w:r>
+      <w:proofErr w:type="spellStart"/>
+      <w:r>
+        <w:rPr>
+          <w:sz w:val="32"/>
+          <w:szCs w:val="32"/>
+        </w:rPr>
+        <w:t>JPAData</w:t>
+      </w:r>
+      <w:proofErr w:type="spellEnd"/>
+      <w:r>
+        <w:rPr>
+          <w:sz w:val="32"/>
+          <w:szCs w:val="32"/>
+        </w:rPr>
+        <w:t xml:space="preserve"> provide features as to create the table base upon entity classes. </w:t>
+      </w:r>
+    </w:p>
+    <w:p>
+      <w:pPr>
+        <w:rPr>
+          <w:sz w:val="32"/>
+          <w:szCs w:val="32"/>
+        </w:rPr>
+      </w:pPr>
+    </w:p>
+    <w:p>
+      <w:pPr>
+        <w:rPr>
+          <w:sz w:val="32"/>
+          <w:szCs w:val="32"/>
+        </w:rPr>
+      </w:pPr>
+      <w:r>
+        <w:rPr>
+          <w:sz w:val="32"/>
+          <w:szCs w:val="32"/>
+        </w:rPr>
+        <w:t>Starter -</w:t>
+      </w:r>
+      <w:r>
+        <w:rPr>
+          <w:sz w:val="32"/>
+          <w:szCs w:val="32"/>
+        </w:rPr>
+        <w:sym w:font="Wingdings" w:char="F0E0"/>
+      </w:r>
+      <w:r>
+        <w:rPr>
+          <w:sz w:val="32"/>
+          <w:szCs w:val="32"/>
+        </w:rPr>
+        <w:t xml:space="preserve">web starter </w:t>
+      </w:r>
+    </w:p>
+    <w:p>
+      <w:pPr>
+        <w:rPr>
+          <w:sz w:val="32"/>
+          <w:szCs w:val="32"/>
+        </w:rPr>
+      </w:pPr>
+      <w:r>
+        <w:rPr>
+          <w:sz w:val="32"/>
+          <w:szCs w:val="32"/>
+        </w:rPr>
+        <w:t xml:space="preserve">Starter </w:t>
+      </w:r>
+      <w:r>
+        <w:rPr>
+          <w:sz w:val="32"/>
+          <w:szCs w:val="32"/>
+        </w:rPr>
+        <w:sym w:font="Wingdings" w:char="F0E0"/>
+      </w:r>
+      <w:r>
+        <w:rPr>
+          <w:sz w:val="32"/>
+          <w:szCs w:val="32"/>
+        </w:rPr>
+        <w:t xml:space="preserve"> </w:t>
+      </w:r>
+      <w:proofErr w:type="spellStart"/>
+      <w:r>
+        <w:rPr>
+          <w:sz w:val="32"/>
+          <w:szCs w:val="32"/>
+        </w:rPr>
+        <w:t>Jpa</w:t>
+      </w:r>
+      <w:proofErr w:type="spellEnd"/>
+      <w:r>
+        <w:rPr>
+          <w:sz w:val="32"/>
+          <w:szCs w:val="32"/>
+        </w:rPr>
+        <w:t xml:space="preserve"> starter </w:t>
+      </w:r>
+    </w:p>
+    <w:p>
+      <w:pPr>
+        <w:rPr>
+          <w:sz w:val="32"/>
+          <w:szCs w:val="32"/>
+        </w:rPr>
+      </w:pPr>
+      <w:r>
+        <w:rPr>
+          <w:sz w:val="32"/>
+          <w:szCs w:val="32"/>
+        </w:rPr>
+        <w:t xml:space="preserve">Dependencies </w:t>
+      </w:r>
+      <w:r>
+        <w:rPr>
+          <w:sz w:val="32"/>
+          <w:szCs w:val="32"/>
+        </w:rPr>
+        <w:sym w:font="Wingdings" w:char="F0E0"/>
+      </w:r>
+      <w:r>
+        <w:rPr>
+          <w:sz w:val="32"/>
+          <w:szCs w:val="32"/>
+        </w:rPr>
+        <w:t xml:space="preserve"> MySQL </w:t>
+      </w:r>
+    </w:p>
+    <w:p>
+      <w:pPr>
+        <w:rPr>
+          <w:sz w:val="32"/>
+          <w:szCs w:val="32"/>
+        </w:rPr>
+      </w:pPr>
+    </w:p>
+    <w:p>
+      <w:pPr>
+        <w:rPr>
+          <w:sz w:val="32"/>
+          <w:szCs w:val="32"/>
+        </w:rPr>
+      </w:pPr>
+      <w:r>
+        <w:rPr>
+          <w:noProof/>
+        </w:rPr>
+        <w:lastRenderedPageBreak/>
+        <w:drawing>
+          <wp:inline distT="0" distB="0" distL="0" distR="0" wp14:anchorId="09D44949" wp14:editId="6833D25D">
+            <wp:extent cx="5731510" cy="2702560"/>
+            <wp:effectExtent l="0" t="0" r="2540" b="2540"/>
+            <wp:docPr id="1576861202" name="Picture 1"/>
+            <wp:cNvGraphicFramePr>
+              <a:graphicFrameLocks xmlns:a="http://schemas.openxmlformats.org/drawingml/2006/main" noChangeAspect="1"/>
+            </wp:cNvGraphicFramePr>
+            <a:graphic xmlns:a="http://schemas.openxmlformats.org/drawingml/2006/main">
+              <a:graphicData uri="http://schemas.openxmlformats.org/drawingml/2006/picture">
+                <pic:pic xmlns:pic="http://schemas.openxmlformats.org/drawingml/2006/picture">
+                  <pic:nvPicPr>
+                    <pic:cNvPr id="1576861202" name=""/>
+                    <pic:cNvPicPr/>
+                  </pic:nvPicPr>
+                  <pic:blipFill>
+                    <a:blip r:embed="rId6"/>
+                    <a:stretch>
+                      <a:fillRect/>
+                    </a:stretch>
+                  </pic:blipFill>
+                  <pic:spPr>
+                    <a:xfrm>
+                      <a:off x="0" y="0"/>
+                      <a:ext cx="5731510" cy="2702560"/>
+                    </a:xfrm>
+                    <a:prstGeom prst="rect">
+                      <a:avLst/>
+                    </a:prstGeom>
+                  </pic:spPr>
+                </pic:pic>
+              </a:graphicData>
+            </a:graphic>
+          </wp:inline>
+        </w:drawing>
+      </w:r>
+    </w:p>
+    <w:p>
+      <w:pPr>
+        <w:rPr>
+          <w:sz w:val="32"/>
+          <w:szCs w:val="32"/>
+        </w:rPr>
+      </w:pPr>
+    </w:p>
+    <w:p>
+      <w:pPr>
+        <w:rPr>
           <w:sz w:val="32"/>
           <w:szCs w:val="32"/>
         </w:rPr>

--- a/Day 19 - 10-11-2025 -Spring boot - Spring JPA Data with Mongo Db and MySQL.docx
+++ b/Day 19 - 10-11-2025 -Spring boot - Spring JPA Data with Mongo Db and MySQL.docx
@@ -968,10 +968,10 @@
         </w:rPr>
         <w:lastRenderedPageBreak/>
         <w:drawing>
-          <wp:inline distT="0" distB="0" distL="0" distR="0" wp14:anchorId="09D44949" wp14:editId="6833D25D">
+          <wp:inline distT="0" distB="0" distL="0" distR="0" wp14:anchorId="09D44949" wp14:editId="2D613AB3">
             <wp:extent cx="5731510" cy="2702560"/>
             <wp:effectExtent l="0" t="0" r="2540" b="2540"/>
-            <wp:docPr id="1576861202" name="Picture 1"/>
+            <wp:docPr id="1576861202" name="Picture 1" descr="A screenshot of a computer&#10;&#10;AI-generated content may be incorrect."/>
             <wp:cNvGraphicFramePr>
               <a:graphicFrameLocks xmlns:a="http://schemas.openxmlformats.org/drawingml/2006/main" noChangeAspect="1"/>
             </wp:cNvGraphicFramePr>
@@ -979,7 +979,7 @@
               <a:graphicData uri="http://schemas.openxmlformats.org/drawingml/2006/picture">
                 <pic:pic xmlns:pic="http://schemas.openxmlformats.org/drawingml/2006/picture">
                   <pic:nvPicPr>
-                    <pic:cNvPr id="1576861202" name=""/>
+                    <pic:cNvPr id="1576861202" name="Picture 1" descr="A screenshot of a computer&#10;&#10;AI-generated content may be incorrect."/>
                     <pic:cNvPicPr/>
                   </pic:nvPicPr>
                   <pic:blipFill>
@@ -1011,6 +1011,365 @@
           <w:szCs w:val="32"/>
         </w:rPr>
       </w:pPr>
+    </w:p>
+    <w:p>
+      <w:pPr>
+        <w:rPr>
+          <w:sz w:val="32"/>
+          <w:szCs w:val="32"/>
+        </w:rPr>
+      </w:pPr>
+    </w:p>
+    <w:p>
+      <w:pPr>
+        <w:rPr>
+          <w:sz w:val="32"/>
+          <w:szCs w:val="32"/>
+        </w:rPr>
+      </w:pPr>
+      <w:r>
+        <w:rPr>
+          <w:sz w:val="32"/>
+          <w:szCs w:val="32"/>
+        </w:rPr>
+        <w:t xml:space="preserve">@RequestMapping </w:t>
+      </w:r>
+      <w:proofErr w:type="gramStart"/>
+      <w:r>
+        <w:rPr>
+          <w:sz w:val="32"/>
+          <w:szCs w:val="32"/>
+        </w:rPr>
+        <w:t>annotation :</w:t>
+      </w:r>
+      <w:proofErr w:type="gramEnd"/>
+      <w:r>
+        <w:rPr>
+          <w:sz w:val="32"/>
+          <w:szCs w:val="32"/>
+        </w:rPr>
+        <w:t xml:space="preserve"> this annotation we can use on method level as well as class level. </w:t>
+      </w:r>
+    </w:p>
+    <w:p>
+      <w:pPr>
+        <w:rPr>
+          <w:sz w:val="32"/>
+          <w:szCs w:val="32"/>
+        </w:rPr>
+      </w:pPr>
+      <w:r>
+        <w:rPr>
+          <w:sz w:val="32"/>
+          <w:szCs w:val="32"/>
+        </w:rPr>
+        <w:t xml:space="preserve">Method level to map path, method and consume/produce </w:t>
+      </w:r>
+    </w:p>
+    <w:p>
+      <w:pPr>
+        <w:rPr>
+          <w:sz w:val="32"/>
+          <w:szCs w:val="32"/>
+        </w:rPr>
+      </w:pPr>
+      <w:r>
+        <w:rPr>
+          <w:sz w:val="32"/>
+          <w:szCs w:val="32"/>
+        </w:rPr>
+        <w:t xml:space="preserve">Class level to map root path. </w:t>
+      </w:r>
+    </w:p>
+    <w:p>
+      <w:pPr>
+        <w:rPr>
+          <w:sz w:val="32"/>
+          <w:szCs w:val="32"/>
+        </w:rPr>
+      </w:pPr>
+    </w:p>
+    <w:p>
+      <w:pPr>
+        <w:rPr>
+          <w:sz w:val="32"/>
+          <w:szCs w:val="32"/>
+        </w:rPr>
+      </w:pPr>
+      <w:r>
+        <w:rPr>
+          <w:sz w:val="32"/>
+          <w:szCs w:val="32"/>
+        </w:rPr>
+        <w:t xml:space="preserve">Method level annotation without method attribute. </w:t>
+      </w:r>
+    </w:p>
+    <w:p>
+      <w:pPr>
+        <w:rPr>
+          <w:sz w:val="32"/>
+          <w:szCs w:val="32"/>
+        </w:rPr>
+      </w:pPr>
+      <w:r>
+        <w:rPr>
+          <w:sz w:val="32"/>
+          <w:szCs w:val="32"/>
+        </w:rPr>
+        <w:t xml:space="preserve">Like </w:t>
+      </w:r>
+    </w:p>
+    <w:p>
+      <w:pPr>
+        <w:rPr>
+          <w:sz w:val="32"/>
+          <w:szCs w:val="32"/>
+        </w:rPr>
+      </w:pPr>
+      <w:r>
+        <w:rPr>
+          <w:sz w:val="32"/>
+          <w:szCs w:val="32"/>
+        </w:rPr>
+        <w:t xml:space="preserve">@PostMapping </w:t>
+      </w:r>
+    </w:p>
+    <w:p>
+      <w:pPr>
+        <w:rPr>
+          <w:sz w:val="32"/>
+          <w:szCs w:val="32"/>
+        </w:rPr>
+      </w:pPr>
+      <w:r>
+        <w:rPr>
+          <w:sz w:val="32"/>
+          <w:szCs w:val="32"/>
+        </w:rPr>
+        <w:t xml:space="preserve">@GetMapping </w:t>
+      </w:r>
+    </w:p>
+    <w:p>
+      <w:pPr>
+        <w:rPr>
+          <w:sz w:val="32"/>
+          <w:szCs w:val="32"/>
+        </w:rPr>
+      </w:pPr>
+      <w:r>
+        <w:rPr>
+          <w:sz w:val="32"/>
+          <w:szCs w:val="32"/>
+        </w:rPr>
+        <w:t xml:space="preserve">@PutMapping </w:t>
+      </w:r>
+    </w:p>
+    <w:p>
+      <w:pPr>
+        <w:rPr>
+          <w:sz w:val="32"/>
+          <w:szCs w:val="32"/>
+        </w:rPr>
+      </w:pPr>
+      <w:r>
+        <w:rPr>
+          <w:sz w:val="32"/>
+          <w:szCs w:val="32"/>
+        </w:rPr>
+        <w:t>@PatchMapping</w:t>
+      </w:r>
+    </w:p>
+    <w:p>
+      <w:pPr>
+        <w:rPr>
+          <w:sz w:val="32"/>
+          <w:szCs w:val="32"/>
+        </w:rPr>
+      </w:pPr>
+      <w:r>
+        <w:rPr>
+          <w:sz w:val="32"/>
+          <w:szCs w:val="32"/>
+        </w:rPr>
+        <w:t xml:space="preserve">@DeleteMapping </w:t>
+      </w:r>
+    </w:p>
+    <w:p>
+      <w:pPr>
+        <w:rPr>
+          <w:sz w:val="32"/>
+          <w:szCs w:val="32"/>
+        </w:rPr>
+      </w:pPr>
+    </w:p>
+    <w:p>
+      <w:pPr>
+        <w:rPr>
+          <w:sz w:val="32"/>
+          <w:szCs w:val="32"/>
+        </w:rPr>
+      </w:pPr>
+    </w:p>
+    <w:p>
+      <w:pPr>
+        <w:rPr>
+          <w:sz w:val="32"/>
+          <w:szCs w:val="32"/>
+        </w:rPr>
+      </w:pPr>
+      <w:r>
+        <w:rPr>
+          <w:sz w:val="32"/>
+          <w:szCs w:val="32"/>
+        </w:rPr>
+        <w:lastRenderedPageBreak/>
+        <w:t>@</w:t>
+      </w:r>
+      <w:proofErr w:type="gramStart"/>
+      <w:r>
+        <w:rPr>
+          <w:sz w:val="32"/>
+          <w:szCs w:val="32"/>
+        </w:rPr>
+        <w:t>OneToMany(</w:t>
+      </w:r>
+      <w:proofErr w:type="gramEnd"/>
+      <w:r>
+        <w:rPr>
+          <w:sz w:val="32"/>
+          <w:szCs w:val="32"/>
+        </w:rPr>
+        <w:t xml:space="preserve">fetch = </w:t>
+      </w:r>
+      <w:proofErr w:type="spellStart"/>
+      <w:r>
+        <w:rPr>
+          <w:sz w:val="32"/>
+          <w:szCs w:val="32"/>
+        </w:rPr>
+        <w:t>FetchType.</w:t>
+      </w:r>
+      <w:r>
+        <w:rPr>
+          <w:i/>
+          <w:iCs/>
+          <w:sz w:val="32"/>
+          <w:szCs w:val="32"/>
+        </w:rPr>
+        <w:t>EAGER</w:t>
+      </w:r>
+      <w:proofErr w:type="spellEnd"/>
+      <w:r>
+        <w:rPr>
+          <w:sz w:val="32"/>
+          <w:szCs w:val="32"/>
+        </w:rPr>
+        <w:t>)</w:t>
+      </w:r>
+    </w:p>
+    <w:p>
+      <w:pPr>
+        <w:rPr>
+          <w:sz w:val="32"/>
+          <w:szCs w:val="32"/>
+        </w:rPr>
+      </w:pPr>
+      <w:r>
+        <w:rPr>
+          <w:sz w:val="32"/>
+          <w:szCs w:val="32"/>
+        </w:rPr>
+        <w:tab/>
+        <w:t xml:space="preserve">If we retrieve parent object details automatically all children or associate object details also loaded if fetch type is EAGER. If effect the performance. </w:t>
+      </w:r>
+    </w:p>
+    <w:p>
+      <w:pPr>
+        <w:rPr>
+          <w:sz w:val="32"/>
+          <w:szCs w:val="32"/>
+        </w:rPr>
+      </w:pPr>
+      <w:r>
+        <w:rPr>
+          <w:sz w:val="32"/>
+          <w:szCs w:val="32"/>
+        </w:rPr>
+        <w:t>@</w:t>
+      </w:r>
+      <w:proofErr w:type="gramStart"/>
+      <w:r>
+        <w:rPr>
+          <w:sz w:val="32"/>
+          <w:szCs w:val="32"/>
+        </w:rPr>
+        <w:t>OneToMany(</w:t>
+      </w:r>
+      <w:proofErr w:type="gramEnd"/>
+      <w:r>
+        <w:rPr>
+          <w:sz w:val="32"/>
+          <w:szCs w:val="32"/>
+        </w:rPr>
+        <w:t xml:space="preserve">fetch = </w:t>
+      </w:r>
+      <w:proofErr w:type="spellStart"/>
+      <w:r>
+        <w:rPr>
+          <w:sz w:val="32"/>
+          <w:szCs w:val="32"/>
+        </w:rPr>
+        <w:t>FetchType.</w:t>
+      </w:r>
+      <w:r>
+        <w:rPr>
+          <w:i/>
+          <w:iCs/>
+          <w:sz w:val="32"/>
+          <w:szCs w:val="32"/>
+        </w:rPr>
+        <w:t>LAZY</w:t>
+      </w:r>
+      <w:proofErr w:type="spellEnd"/>
+      <w:r>
+        <w:rPr>
+          <w:sz w:val="32"/>
+          <w:szCs w:val="32"/>
+        </w:rPr>
+        <w:t>)</w:t>
+      </w:r>
+    </w:p>
+    <w:p>
+      <w:pPr>
+        <w:rPr>
+          <w:sz w:val="32"/>
+          <w:szCs w:val="32"/>
+        </w:rPr>
+      </w:pPr>
+      <w:r>
+        <w:rPr>
+          <w:sz w:val="32"/>
+          <w:szCs w:val="32"/>
+        </w:rPr>
+        <w:tab/>
+        <w:t xml:space="preserve">If retrieve parent object it </w:t>
+      </w:r>
+      <w:proofErr w:type="gramStart"/>
+      <w:r>
+        <w:rPr>
+          <w:sz w:val="32"/>
+          <w:szCs w:val="32"/>
+        </w:rPr>
+        <w:t>retrieve</w:t>
+      </w:r>
+      <w:proofErr w:type="gramEnd"/>
+      <w:r>
+        <w:rPr>
+          <w:sz w:val="32"/>
+          <w:szCs w:val="32"/>
+        </w:rPr>
+        <w:t xml:space="preserve"> only parent object details not associated object details if fetch type is Lazy. </w:t>
+      </w:r>
     </w:p>
     <w:p>
       <w:pPr>
@@ -2987,7 +3346,6 @@
   <w:style w:type="character" w:default="1" w:styleId="DefaultParagraphFont">
     <w:name w:val="Default Paragraph Font"/>
     <w:uiPriority w:val="1"/>
-    <w:semiHidden/>
     <w:unhideWhenUsed/>
   </w:style>
   <w:style w:type="table" w:default="1" w:styleId="TableNormal">

--- a/Day 19 - 10-11-2025 -Spring boot - Spring JPA Data with Mongo Db and MySQL.docx
+++ b/Day 19 - 10-11-2025 -Spring boot - Spring JPA Data with Mongo Db and MySQL.docx
@@ -1370,6 +1370,388 @@
         </w:rPr>
         <w:t xml:space="preserve"> only parent object details not associated object details if fetch type is Lazy. </w:t>
       </w:r>
+    </w:p>
+    <w:p>
+      <w:pPr>
+        <w:rPr>
+          <w:sz w:val="32"/>
+          <w:szCs w:val="32"/>
+        </w:rPr>
+      </w:pPr>
+    </w:p>
+    <w:p>
+      <w:pPr>
+        <w:rPr>
+          <w:sz w:val="32"/>
+          <w:szCs w:val="32"/>
+        </w:rPr>
+      </w:pPr>
+    </w:p>
+    <w:p>
+      <w:pPr>
+        <w:rPr>
+          <w:sz w:val="32"/>
+          <w:szCs w:val="32"/>
+        </w:rPr>
+      </w:pPr>
+      <w:r>
+        <w:rPr>
+          <w:sz w:val="32"/>
+          <w:szCs w:val="32"/>
+          <w:highlight w:val="yellow"/>
+        </w:rPr>
+        <w:t xml:space="preserve">Spring boot with creating rest </w:t>
+      </w:r>
+      <w:proofErr w:type="spellStart"/>
+      <w:r>
+        <w:rPr>
+          <w:sz w:val="32"/>
+          <w:szCs w:val="32"/>
+          <w:highlight w:val="yellow"/>
+        </w:rPr>
+        <w:t>api</w:t>
+      </w:r>
+      <w:proofErr w:type="spellEnd"/>
+      <w:r>
+        <w:rPr>
+          <w:sz w:val="32"/>
+          <w:szCs w:val="32"/>
+          <w:highlight w:val="yellow"/>
+        </w:rPr>
+        <w:t xml:space="preserve"> with database as mongo </w:t>
+      </w:r>
+      <w:proofErr w:type="spellStart"/>
+      <w:r>
+        <w:rPr>
+          <w:sz w:val="32"/>
+          <w:szCs w:val="32"/>
+          <w:highlight w:val="yellow"/>
+        </w:rPr>
+        <w:t>db</w:t>
+      </w:r>
+      <w:proofErr w:type="spellEnd"/>
+      <w:r>
+        <w:rPr>
+          <w:sz w:val="32"/>
+          <w:szCs w:val="32"/>
+        </w:rPr>
+        <w:t xml:space="preserve"> </w:t>
+      </w:r>
+    </w:p>
+    <w:p>
+      <w:pPr>
+        <w:rPr>
+          <w:sz w:val="32"/>
+          <w:szCs w:val="32"/>
+        </w:rPr>
+      </w:pPr>
+    </w:p>
+    <w:p>
+      <w:pPr>
+        <w:rPr>
+          <w:sz w:val="32"/>
+          <w:szCs w:val="32"/>
+        </w:rPr>
+      </w:pPr>
+      <w:r>
+        <w:rPr>
+          <w:sz w:val="32"/>
+          <w:szCs w:val="32"/>
+        </w:rPr>
+        <w:t>Starter -</w:t>
+      </w:r>
+      <w:r>
+        <w:rPr>
+          <w:sz w:val="32"/>
+          <w:szCs w:val="32"/>
+        </w:rPr>
+        <w:sym w:font="Wingdings" w:char="F0E0"/>
+      </w:r>
+      <w:r>
+        <w:rPr>
+          <w:sz w:val="32"/>
+          <w:szCs w:val="32"/>
+        </w:rPr>
+        <w:t xml:space="preserve"> Web starter </w:t>
+      </w:r>
+    </w:p>
+    <w:p>
+      <w:pPr>
+        <w:rPr>
+          <w:sz w:val="32"/>
+          <w:szCs w:val="32"/>
+        </w:rPr>
+      </w:pPr>
+      <w:r>
+        <w:rPr>
+          <w:sz w:val="32"/>
+          <w:szCs w:val="32"/>
+        </w:rPr>
+        <w:t xml:space="preserve">Starter </w:t>
+      </w:r>
+      <w:r>
+        <w:rPr>
+          <w:sz w:val="32"/>
+          <w:szCs w:val="32"/>
+        </w:rPr>
+        <w:sym w:font="Wingdings" w:char="F0E0"/>
+      </w:r>
+      <w:r>
+        <w:rPr>
+          <w:sz w:val="32"/>
+          <w:szCs w:val="32"/>
+        </w:rPr>
+        <w:t xml:space="preserve"> Mongo DB starter </w:t>
+      </w:r>
+    </w:p>
+    <w:p>
+      <w:pPr>
+        <w:rPr>
+          <w:sz w:val="32"/>
+          <w:szCs w:val="32"/>
+        </w:rPr>
+      </w:pPr>
+    </w:p>
+    <w:p>
+      <w:pPr>
+        <w:rPr>
+          <w:sz w:val="32"/>
+          <w:szCs w:val="32"/>
+        </w:rPr>
+      </w:pPr>
+      <w:proofErr w:type="spellStart"/>
+      <w:proofErr w:type="gramStart"/>
+      <w:r>
+        <w:rPr>
+          <w:b/>
+          <w:bCs/>
+          <w:sz w:val="32"/>
+          <w:szCs w:val="32"/>
+        </w:rPr>
+        <w:t>application.properties</w:t>
+      </w:r>
+      <w:proofErr w:type="spellEnd"/>
+      <w:proofErr w:type="gramEnd"/>
+      <w:r>
+        <w:rPr>
+          <w:sz w:val="32"/>
+          <w:szCs w:val="32"/>
+        </w:rPr>
+        <w:t xml:space="preserve"> file you need to provide the mongo </w:t>
+      </w:r>
+      <w:proofErr w:type="spellStart"/>
+      <w:r>
+        <w:rPr>
+          <w:sz w:val="32"/>
+          <w:szCs w:val="32"/>
+        </w:rPr>
+        <w:t>db</w:t>
+      </w:r>
+      <w:proofErr w:type="spellEnd"/>
+      <w:r>
+        <w:rPr>
+          <w:sz w:val="32"/>
+          <w:szCs w:val="32"/>
+        </w:rPr>
+        <w:t xml:space="preserve"> database connection. </w:t>
+      </w:r>
+    </w:p>
+    <w:p>
+      <w:pPr>
+        <w:rPr>
+          <w:sz w:val="32"/>
+          <w:szCs w:val="32"/>
+        </w:rPr>
+      </w:pPr>
+    </w:p>
+    <w:p>
+      <w:pPr>
+        <w:rPr>
+          <w:sz w:val="32"/>
+          <w:szCs w:val="32"/>
+        </w:rPr>
+      </w:pPr>
+      <w:r>
+        <w:rPr>
+          <w:sz w:val="32"/>
+          <w:szCs w:val="32"/>
+        </w:rPr>
+        <w:t xml:space="preserve">You need to create the Java Bean class </w:t>
+      </w:r>
+    </w:p>
+    <w:p>
+      <w:pPr>
+        <w:rPr>
+          <w:sz w:val="32"/>
+          <w:szCs w:val="32"/>
+        </w:rPr>
+      </w:pPr>
+      <w:r>
+        <w:rPr>
+          <w:sz w:val="32"/>
+          <w:szCs w:val="32"/>
+        </w:rPr>
+        <w:t xml:space="preserve">@Document annotation (like @Entity annotation). </w:t>
+      </w:r>
+    </w:p>
+    <w:p>
+      <w:pPr>
+        <w:rPr>
+          <w:sz w:val="32"/>
+          <w:szCs w:val="32"/>
+        </w:rPr>
+      </w:pPr>
+      <w:r>
+        <w:rPr>
+          <w:sz w:val="32"/>
+          <w:szCs w:val="32"/>
+        </w:rPr>
+        <w:t xml:space="preserve">@id annotation if you need unique property for that document. </w:t>
+      </w:r>
+    </w:p>
+    <w:p>
+      <w:pPr>
+        <w:rPr>
+          <w:sz w:val="32"/>
+          <w:szCs w:val="32"/>
+        </w:rPr>
+      </w:pPr>
+    </w:p>
+    <w:p>
+      <w:pPr>
+        <w:rPr>
+          <w:sz w:val="32"/>
+          <w:szCs w:val="32"/>
+        </w:rPr>
+      </w:pPr>
+      <w:r>
+        <w:rPr>
+          <w:sz w:val="32"/>
+          <w:szCs w:val="32"/>
+        </w:rPr>
+        <w:t xml:space="preserve">You need to create interface and that interface extends </w:t>
+      </w:r>
+      <w:proofErr w:type="spellStart"/>
+      <w:r>
+        <w:rPr>
+          <w:sz w:val="32"/>
+          <w:szCs w:val="32"/>
+        </w:rPr>
+        <w:t>MongoCrud</w:t>
+      </w:r>
+      <w:proofErr w:type="spellEnd"/>
+      <w:r>
+        <w:rPr>
+          <w:sz w:val="32"/>
+          <w:szCs w:val="32"/>
+        </w:rPr>
+        <w:t>&lt;</w:t>
+      </w:r>
+      <w:proofErr w:type="spellStart"/>
+      <w:proofErr w:type="gramStart"/>
+      <w:r>
+        <w:rPr>
+          <w:sz w:val="32"/>
+          <w:szCs w:val="32"/>
+        </w:rPr>
+        <w:t>DocumentClass,UniquePropertyDataTypes</w:t>
+      </w:r>
+      <w:proofErr w:type="spellEnd"/>
+      <w:proofErr w:type="gramEnd"/>
+      <w:r>
+        <w:rPr>
+          <w:sz w:val="32"/>
+          <w:szCs w:val="32"/>
+        </w:rPr>
+        <w:t>&gt; {</w:t>
+      </w:r>
+    </w:p>
+    <w:p>
+      <w:pPr>
+        <w:rPr>
+          <w:sz w:val="32"/>
+          <w:szCs w:val="32"/>
+        </w:rPr>
+      </w:pPr>
+    </w:p>
+    <w:p>
+      <w:pPr>
+        <w:rPr>
+          <w:sz w:val="32"/>
+          <w:szCs w:val="32"/>
+        </w:rPr>
+      </w:pPr>
+      <w:r>
+        <w:rPr>
+          <w:sz w:val="32"/>
+          <w:szCs w:val="32"/>
+        </w:rPr>
+        <w:t>}</w:t>
+      </w:r>
+    </w:p>
+    <w:p>
+      <w:pPr>
+        <w:rPr>
+          <w:sz w:val="32"/>
+          <w:szCs w:val="32"/>
+        </w:rPr>
+      </w:pPr>
+    </w:p>
+    <w:p>
+      <w:pPr>
+        <w:rPr>
+          <w:sz w:val="32"/>
+          <w:szCs w:val="32"/>
+        </w:rPr>
+      </w:pPr>
+      <w:r>
+        <w:rPr>
+          <w:noProof/>
+        </w:rPr>
+        <w:drawing>
+          <wp:inline distT="0" distB="0" distL="0" distR="0" wp14:anchorId="262BC9F7" wp14:editId="6CBBA51D">
+            <wp:extent cx="5731510" cy="3020060"/>
+            <wp:effectExtent l="0" t="0" r="2540" b="8890"/>
+            <wp:docPr id="732722579" name="Picture 1"/>
+            <wp:cNvGraphicFramePr>
+              <a:graphicFrameLocks xmlns:a="http://schemas.openxmlformats.org/drawingml/2006/main" noChangeAspect="1"/>
+            </wp:cNvGraphicFramePr>
+            <a:graphic xmlns:a="http://schemas.openxmlformats.org/drawingml/2006/main">
+              <a:graphicData uri="http://schemas.openxmlformats.org/drawingml/2006/picture">
+                <pic:pic xmlns:pic="http://schemas.openxmlformats.org/drawingml/2006/picture">
+                  <pic:nvPicPr>
+                    <pic:cNvPr id="732722579" name=""/>
+                    <pic:cNvPicPr/>
+                  </pic:nvPicPr>
+                  <pic:blipFill>
+                    <a:blip r:embed="rId7"/>
+                    <a:stretch>
+                      <a:fillRect/>
+                    </a:stretch>
+                  </pic:blipFill>
+                  <pic:spPr>
+                    <a:xfrm>
+                      <a:off x="0" y="0"/>
+                      <a:ext cx="5731510" cy="3020060"/>
+                    </a:xfrm>
+                    <a:prstGeom prst="rect">
+                      <a:avLst/>
+                    </a:prstGeom>
+                  </pic:spPr>
+                </pic:pic>
+              </a:graphicData>
+            </a:graphic>
+          </wp:inline>
+        </w:drawing>
+      </w:r>
+    </w:p>
+    <w:p>
+      <w:pPr>
+        <w:rPr>
+          <w:sz w:val="32"/>
+          <w:szCs w:val="32"/>
+        </w:rPr>
+      </w:pPr>
     </w:p>
     <w:p>
       <w:pPr>

--- a/Day 19 - 10-11-2025 -Spring boot - Spring JPA Data with Mongo Db and MySQL.docx
+++ b/Day 19 - 10-11-2025 -Spring boot - Spring JPA Data with Mongo Db and MySQL.docx
@@ -1744,6 +1744,308 @@
           </wp:inline>
         </w:drawing>
       </w:r>
+    </w:p>
+    <w:p>
+      <w:pPr>
+        <w:rPr>
+          <w:sz w:val="32"/>
+          <w:szCs w:val="32"/>
+        </w:rPr>
+      </w:pPr>
+    </w:p>
+    <w:p>
+      <w:pPr>
+        <w:rPr>
+          <w:sz w:val="32"/>
+          <w:szCs w:val="32"/>
+        </w:rPr>
+      </w:pPr>
+    </w:p>
+    <w:p>
+      <w:pPr>
+        <w:rPr>
+          <w:sz w:val="32"/>
+          <w:szCs w:val="32"/>
+        </w:rPr>
+      </w:pPr>
+    </w:p>
+    <w:p>
+      <w:pPr>
+        <w:rPr>
+          <w:b/>
+          <w:bCs/>
+          <w:sz w:val="32"/>
+          <w:szCs w:val="32"/>
+        </w:rPr>
+      </w:pPr>
+      <w:r>
+        <w:rPr>
+          <w:b/>
+          <w:bCs/>
+          <w:sz w:val="32"/>
+          <w:szCs w:val="32"/>
+        </w:rPr>
+        <w:t xml:space="preserve">Spring boot with mongo </w:t>
+      </w:r>
+      <w:proofErr w:type="spellStart"/>
+      <w:r>
+        <w:rPr>
+          <w:b/>
+          <w:bCs/>
+          <w:sz w:val="32"/>
+          <w:szCs w:val="32"/>
+        </w:rPr>
+        <w:t>db</w:t>
+      </w:r>
+      <w:proofErr w:type="spellEnd"/>
+      <w:r>
+        <w:rPr>
+          <w:b/>
+          <w:bCs/>
+          <w:sz w:val="32"/>
+          <w:szCs w:val="32"/>
+        </w:rPr>
+        <w:t xml:space="preserve"> relationship embedded style </w:t>
+      </w:r>
+    </w:p>
+    <w:p>
+      <w:pPr>
+        <w:rPr>
+          <w:sz w:val="32"/>
+          <w:szCs w:val="32"/>
+        </w:rPr>
+      </w:pPr>
+      <w:r>
+        <w:rPr>
+          <w:sz w:val="32"/>
+          <w:szCs w:val="32"/>
+        </w:rPr>
+        <w:t xml:space="preserve">Product and </w:t>
+      </w:r>
+      <w:proofErr w:type="gramStart"/>
+      <w:r>
+        <w:rPr>
+          <w:sz w:val="32"/>
+          <w:szCs w:val="32"/>
+        </w:rPr>
+        <w:t>orders :</w:t>
+      </w:r>
+      <w:proofErr w:type="gramEnd"/>
+      <w:r>
+        <w:rPr>
+          <w:sz w:val="32"/>
+          <w:szCs w:val="32"/>
+        </w:rPr>
+        <w:t xml:space="preserve"> one product we can place many orders. </w:t>
+      </w:r>
+    </w:p>
+    <w:p>
+      <w:pPr>
+        <w:rPr>
+          <w:sz w:val="32"/>
+          <w:szCs w:val="32"/>
+        </w:rPr>
+      </w:pPr>
+      <w:r>
+        <w:rPr>
+          <w:sz w:val="32"/>
+          <w:szCs w:val="32"/>
+        </w:rPr>
+        <w:t xml:space="preserve">Starter </w:t>
+      </w:r>
+      <w:r>
+        <w:rPr>
+          <w:sz w:val="32"/>
+          <w:szCs w:val="32"/>
+        </w:rPr>
+        <w:sym w:font="Wingdings" w:char="F0E0"/>
+      </w:r>
+      <w:r>
+        <w:rPr>
+          <w:sz w:val="32"/>
+          <w:szCs w:val="32"/>
+        </w:rPr>
+        <w:t xml:space="preserve"> Web Starter </w:t>
+      </w:r>
+    </w:p>
+    <w:p>
+      <w:pPr>
+        <w:rPr>
+          <w:sz w:val="32"/>
+          <w:szCs w:val="32"/>
+        </w:rPr>
+      </w:pPr>
+      <w:r>
+        <w:rPr>
+          <w:sz w:val="32"/>
+          <w:szCs w:val="32"/>
+        </w:rPr>
+        <w:t xml:space="preserve">Starter </w:t>
+      </w:r>
+      <w:r>
+        <w:rPr>
+          <w:sz w:val="32"/>
+          <w:szCs w:val="32"/>
+        </w:rPr>
+        <w:sym w:font="Wingdings" w:char="F0E0"/>
+      </w:r>
+      <w:r>
+        <w:rPr>
+          <w:sz w:val="32"/>
+          <w:szCs w:val="32"/>
+        </w:rPr>
+        <w:t xml:space="preserve"> mongo </w:t>
+      </w:r>
+      <w:proofErr w:type="spellStart"/>
+      <w:r>
+        <w:rPr>
+          <w:sz w:val="32"/>
+          <w:szCs w:val="32"/>
+        </w:rPr>
+        <w:t>db</w:t>
+      </w:r>
+      <w:proofErr w:type="spellEnd"/>
+      <w:r>
+        <w:rPr>
+          <w:sz w:val="32"/>
+          <w:szCs w:val="32"/>
+        </w:rPr>
+        <w:t xml:space="preserve"> starter </w:t>
+      </w:r>
+    </w:p>
+    <w:p>
+      <w:pPr>
+        <w:rPr>
+          <w:sz w:val="32"/>
+          <w:szCs w:val="32"/>
+        </w:rPr>
+      </w:pPr>
+      <w:r>
+        <w:rPr>
+          <w:sz w:val="32"/>
+          <w:szCs w:val="32"/>
+        </w:rPr>
+        <w:t xml:space="preserve">Starter </w:t>
+      </w:r>
+      <w:r>
+        <w:rPr>
+          <w:sz w:val="32"/>
+          <w:szCs w:val="32"/>
+        </w:rPr>
+        <w:sym w:font="Wingdings" w:char="F0E0"/>
+      </w:r>
+      <w:r>
+        <w:rPr>
+          <w:sz w:val="32"/>
+          <w:szCs w:val="32"/>
+        </w:rPr>
+        <w:t xml:space="preserve"> </w:t>
+      </w:r>
+      <w:proofErr w:type="spellStart"/>
+      <w:r>
+        <w:rPr>
+          <w:sz w:val="32"/>
+          <w:szCs w:val="32"/>
+        </w:rPr>
+        <w:t>devtool</w:t>
+      </w:r>
+      <w:proofErr w:type="spellEnd"/>
+      <w:r>
+        <w:rPr>
+          <w:sz w:val="32"/>
+          <w:szCs w:val="32"/>
+        </w:rPr>
+        <w:t xml:space="preserve"> (this starer </w:t>
+      </w:r>
+      <w:proofErr w:type="gramStart"/>
+      <w:r>
+        <w:rPr>
+          <w:sz w:val="32"/>
+          <w:szCs w:val="32"/>
+        </w:rPr>
+        <w:t>help</w:t>
+      </w:r>
+      <w:proofErr w:type="gramEnd"/>
+      <w:r>
+        <w:rPr>
+          <w:sz w:val="32"/>
+          <w:szCs w:val="32"/>
+        </w:rPr>
+        <w:t xml:space="preserve"> us to re fresh whenever we do any changes in running application). </w:t>
+      </w:r>
+    </w:p>
+    <w:p>
+      <w:pPr>
+        <w:rPr>
+          <w:sz w:val="32"/>
+          <w:szCs w:val="32"/>
+        </w:rPr>
+      </w:pPr>
+    </w:p>
+    <w:p>
+      <w:pPr>
+        <w:rPr>
+          <w:sz w:val="32"/>
+          <w:szCs w:val="32"/>
+        </w:rPr>
+      </w:pPr>
+    </w:p>
+    <w:p>
+      <w:pPr>
+        <w:rPr>
+          <w:sz w:val="32"/>
+          <w:szCs w:val="32"/>
+        </w:rPr>
+      </w:pPr>
+      <w:r>
+        <w:rPr>
+          <w:noProof/>
+        </w:rPr>
+        <w:lastRenderedPageBreak/>
+        <w:drawing>
+          <wp:inline distT="0" distB="0" distL="0" distR="0" wp14:anchorId="6BE9A4DC" wp14:editId="5CE1944E">
+            <wp:extent cx="5731510" cy="2918460"/>
+            <wp:effectExtent l="0" t="0" r="2540" b="0"/>
+            <wp:docPr id="1349260272" name="Picture 1" descr="A screenshot of a computer&#10;&#10;AI-generated content may be incorrect."/>
+            <wp:cNvGraphicFramePr>
+              <a:graphicFrameLocks xmlns:a="http://schemas.openxmlformats.org/drawingml/2006/main" noChangeAspect="1"/>
+            </wp:cNvGraphicFramePr>
+            <a:graphic xmlns:a="http://schemas.openxmlformats.org/drawingml/2006/main">
+              <a:graphicData uri="http://schemas.openxmlformats.org/drawingml/2006/picture">
+                <pic:pic xmlns:pic="http://schemas.openxmlformats.org/drawingml/2006/picture">
+                  <pic:nvPicPr>
+                    <pic:cNvPr id="1349260272" name="Picture 1" descr="A screenshot of a computer&#10;&#10;AI-generated content may be incorrect."/>
+                    <pic:cNvPicPr/>
+                  </pic:nvPicPr>
+                  <pic:blipFill>
+                    <a:blip r:embed="rId8"/>
+                    <a:stretch>
+                      <a:fillRect/>
+                    </a:stretch>
+                  </pic:blipFill>
+                  <pic:spPr>
+                    <a:xfrm>
+                      <a:off x="0" y="0"/>
+                      <a:ext cx="5731510" cy="2918460"/>
+                    </a:xfrm>
+                    <a:prstGeom prst="rect">
+                      <a:avLst/>
+                    </a:prstGeom>
+                  </pic:spPr>
+                </pic:pic>
+              </a:graphicData>
+            </a:graphic>
+          </wp:inline>
+        </w:drawing>
+      </w:r>
+    </w:p>
+    <w:p>
+      <w:pPr>
+        <w:rPr>
+          <w:sz w:val="32"/>
+          <w:szCs w:val="32"/>
+        </w:rPr>
+      </w:pPr>
     </w:p>
     <w:p>
       <w:pPr>
